--- a/中技企业课程资料/19中技网络1实习鉴定表/19中技网络1/郝尚影201908202.docx
+++ b/中技企业课程资料/19中技网络1实习鉴定表/19中技网络1/郝尚影201908202.docx
@@ -1,10 +1,11 @@
 
 <file path=word/document.xml><?xml version="1.0" encoding="utf-8"?>
-<w:document xmlns:wpc="http://schemas.microsoft.com/office/word/2010/wordprocessingCanvas" xmlns:cx="http://schemas.microsoft.com/office/drawing/2014/chartex" xmlns:cx1="http://schemas.microsoft.com/office/drawing/2015/9/8/chartex" xmlns:cx2="http://schemas.microsoft.com/office/drawing/2015/10/21/chartex" xmlns:cx3="http://schemas.microsoft.com/office/drawing/2016/5/9/chartex" xmlns:cx4="http://schemas.microsoft.com/office/drawing/2016/5/10/chartex" xmlns:cx5="http://schemas.microsoft.com/office/drawing/2016/5/11/chartex" xmlns:cx6="http://schemas.microsoft.com/office/drawing/2016/5/12/chartex" xmlns:cx7="http://schemas.microsoft.com/office/drawing/2016/5/13/chartex" xmlns:cx8="http://schemas.microsoft.com/office/drawing/2016/5/14/chartex" xmlns:mc="http://schemas.openxmlformats.org/markup-compatibility/2006" xmlns:aink="http://schemas.microsoft.com/office/drawing/2016/ink" xmlns:am3d="http://schemas.microsoft.com/office/drawing/2017/model3d" xmlns:o="urn:schemas-microsoft-com:office:office" xmlns:r="http://schemas.openxmlformats.org/officeDocument/2006/relationships" xmlns:m="http://schemas.openxmlformats.org/officeDocument/2006/math" xmlns:v="urn:schemas-microsoft-com:vml" xmlns:wp14="http://schemas.microsoft.com/office/word/2010/wordprocessingDrawing" xmlns:wp="http://schemas.openxmlformats.org/drawingml/2006/wordprocessingDrawing" xmlns:w10="urn:schemas-microsoft-com:office:word" xmlns:w="http://schemas.openxmlformats.org/wordprocessingml/2006/main" xmlns:w14="http://schemas.microsoft.com/office/word/2010/wordml" xmlns:w15="http://schemas.microsoft.com/office/word/2012/wordml" xmlns:w16cex="http://schemas.microsoft.com/office/word/2018/wordml/cex" xmlns:w16cid="http://schemas.microsoft.com/office/word/2016/wordml/cid" xmlns:w16="http://schemas.microsoft.com/office/word/2018/wordml" xmlns:w16sdtdh="http://schemas.microsoft.com/office/word/2020/wordml/sdtdatahash" xmlns:w16se="http://schemas.microsoft.com/office/word/2015/wordml/symex" xmlns:wpg="http://schemas.microsoft.com/office/word/2010/wordprocessingGroup" xmlns:wpi="http://schemas.microsoft.com/office/word/2010/wordprocessingInk" xmlns:wne="http://schemas.microsoft.com/office/word/2006/wordml" xmlns:wps="http://schemas.microsoft.com/office/word/2010/wordprocessingShape" mc:Ignorable="w14 w15 w16se w16cid w16 w16cex w16sdtdh wp14">
+<w:document xmlns:wpc="http://schemas.microsoft.com/office/word/2010/wordprocessingCanvas" xmlns:cx="http://schemas.microsoft.com/office/drawing/2014/chartex" xmlns:mc="http://schemas.openxmlformats.org/markup-compatibility/2006" xmlns:o="urn:schemas-microsoft-com:office:office" xmlns:r="http://schemas.openxmlformats.org/officeDocument/2006/relationships" xmlns:m="http://schemas.openxmlformats.org/officeDocument/2006/math" xmlns:v="urn:schemas-microsoft-com:vml" xmlns:wp14="http://schemas.microsoft.com/office/word/2010/wordprocessingDrawing" xmlns:wp="http://schemas.openxmlformats.org/drawingml/2006/wordprocessingDrawing" xmlns:w10="urn:schemas-microsoft-com:office:word" xmlns:w="http://schemas.openxmlformats.org/wordprocessingml/2006/main" xmlns:w14="http://schemas.microsoft.com/office/word/2010/wordml" xmlns:w15="http://schemas.microsoft.com/office/word/2012/wordml" xmlns:w16se="http://schemas.microsoft.com/office/word/2015/wordml/symex" xmlns:wpg="http://schemas.microsoft.com/office/word/2010/wordprocessingGroup" xmlns:wpi="http://schemas.microsoft.com/office/word/2010/wordprocessingInk" xmlns:wne="http://schemas.microsoft.com/office/word/2006/wordml" xmlns:wps="http://schemas.microsoft.com/office/word/2010/wordprocessingShape" mc:Ignorable="w14 w15 w16se wp14">
   <w:body>
     <w:p>
       <w:pPr>
         <w:jc w:val="center"/>
+        <w:textAlignment w:val="baseline"/>
         <w:rPr>
           <w:sz w:val="44"/>
           <w:szCs w:val="44"/>
@@ -67,6 +68,7 @@
           <w:p>
             <w:pPr>
               <w:jc w:val="center"/>
+              <w:textAlignment w:val="baseline"/>
               <w:rPr>
                 <w:sz w:val="24"/>
               </w:rPr>
@@ -89,6 +91,7 @@
           <w:p>
             <w:pPr>
               <w:jc w:val="center"/>
+              <w:textAlignment w:val="baseline"/>
               <w:rPr>
                 <w:sz w:val="24"/>
               </w:rPr>
@@ -115,6 +118,7 @@
           <w:p>
             <w:pPr>
               <w:jc w:val="center"/>
+              <w:textAlignment w:val="baseline"/>
               <w:rPr>
                 <w:sz w:val="24"/>
               </w:rPr>
@@ -136,43 +140,28 @@
           <w:p>
             <w:pPr>
               <w:jc w:val="center"/>
-              <w:rPr>
-                <w:sz w:val="24"/>
-              </w:rPr>
-            </w:pPr>
-            <w:r>
-              <w:rPr>
-                <w:rFonts w:hint="eastAsia"/>
+              <w:textAlignment w:val="baseline"/>
+              <w:rPr>
+                <w:sz w:val="24"/>
+              </w:rPr>
+            </w:pPr>
+            <w:r>
+              <w:rPr>
+                <w:sz w:val="24"/>
+              </w:rPr>
+              <w:t>19</w:t>
+            </w:r>
+            <w:r>
+              <w:rPr>
+                <w:sz w:val="24"/>
+              </w:rPr>
+              <w:t>计算机网络应用</w:t>
+            </w:r>
+            <w:r>
+              <w:rPr>
                 <w:sz w:val="24"/>
               </w:rPr>
               <w:t>1</w:t>
-            </w:r>
-            <w:r>
-              <w:rPr>
-                <w:sz w:val="24"/>
-              </w:rPr>
-              <w:t>9</w:t>
-            </w:r>
-            <w:r>
-              <w:rPr>
-                <w:rFonts w:hint="eastAsia"/>
-                <w:sz w:val="24"/>
-              </w:rPr>
-              <w:t>中技网络</w:t>
-            </w:r>
-            <w:r>
-              <w:rPr>
-                <w:rFonts w:hint="eastAsia"/>
-                <w:sz w:val="24"/>
-              </w:rPr>
-              <w:t>1</w:t>
-            </w:r>
-            <w:r>
-              <w:rPr>
-                <w:rFonts w:hint="eastAsia"/>
-                <w:sz w:val="24"/>
-              </w:rPr>
-              <w:t>班</w:t>
             </w:r>
           </w:p>
         </w:tc>
@@ -184,6 +173,7 @@
           <w:p>
             <w:pPr>
               <w:jc w:val="center"/>
+              <w:textAlignment w:val="baseline"/>
               <w:rPr>
                 <w:sz w:val="24"/>
               </w:rPr>
@@ -205,13 +195,14 @@
           <w:p>
             <w:pPr>
               <w:jc w:val="center"/>
-              <w:rPr>
-                <w:sz w:val="24"/>
-              </w:rPr>
-            </w:pPr>
-            <w:r>
-              <w:rPr>
-                <w:rFonts w:hint="eastAsia"/>
+              <w:textAlignment w:val="baseline"/>
+              <w:rPr>
+                <w:sz w:val="24"/>
+              </w:rPr>
+            </w:pPr>
+            <w:r>
+              <w:rPr>
+                <w:sz w:val="24"/>
               </w:rPr>
               <w:t>郝尚影</w:t>
             </w:r>
@@ -225,6 +216,7 @@
           <w:p>
             <w:pPr>
               <w:jc w:val="center"/>
+              <w:textAlignment w:val="baseline"/>
               <w:rPr>
                 <w:sz w:val="24"/>
               </w:rPr>
@@ -246,28 +238,16 @@
           <w:p>
             <w:pPr>
               <w:jc w:val="center"/>
-              <w:rPr>
-                <w:sz w:val="24"/>
-              </w:rPr>
-            </w:pPr>
-            <w:r>
-              <w:rPr>
-                <w:rFonts w:hint="eastAsia"/>
-                <w:sz w:val="24"/>
-              </w:rPr>
-              <w:t>2</w:t>
-            </w:r>
-            <w:r>
-              <w:rPr>
-                <w:sz w:val="24"/>
-              </w:rPr>
-              <w:t>0190820</w:t>
-            </w:r>
-            <w:r>
-              <w:rPr>
-                <w:sz w:val="24"/>
-              </w:rPr>
-              <w:t>2</w:t>
+              <w:textAlignment w:val="baseline"/>
+              <w:rPr>
+                <w:sz w:val="24"/>
+              </w:rPr>
+            </w:pPr>
+            <w:r>
+              <w:rPr>
+                <w:sz w:val="24"/>
+              </w:rPr>
+              <w:t>201908202</w:t>
             </w:r>
           </w:p>
         </w:tc>
@@ -284,6 +264,7 @@
           <w:p>
             <w:pPr>
               <w:jc w:val="center"/>
+              <w:textAlignment w:val="baseline"/>
               <w:rPr>
                 <w:sz w:val="24"/>
               </w:rPr>
@@ -306,6 +287,7 @@
           <w:p>
             <w:pPr>
               <w:jc w:val="center"/>
+              <w:textAlignment w:val="baseline"/>
               <w:rPr>
                 <w:sz w:val="24"/>
               </w:rPr>
@@ -320,23 +302,72 @@
             <w:r>
               <w:rPr>
                 <w:sz w:val="24"/>
-                <w:u w:val="single"/>
+                <w:u w:val="single" w:color="000000"/>
+              </w:rPr>
+              <w:t xml:space="preserve"> 21  </w:t>
+            </w:r>
+            <w:r>
+              <w:rPr>
+                <w:rFonts w:hint="eastAsia"/>
+                <w:sz w:val="24"/>
+              </w:rPr>
+              <w:t>年</w:t>
+            </w:r>
+            <w:r>
+              <w:rPr>
+                <w:rFonts w:hint="eastAsia"/>
+                <w:sz w:val="24"/>
+              </w:rPr>
+              <w:t xml:space="preserve">  9  </w:t>
+            </w:r>
+            <w:r>
+              <w:rPr>
+                <w:rFonts w:hint="eastAsia"/>
+                <w:sz w:val="24"/>
+              </w:rPr>
+              <w:t>月</w:t>
+            </w:r>
+            <w:r>
+              <w:rPr>
+                <w:rFonts w:hint="eastAsia"/>
+                <w:sz w:val="24"/>
+              </w:rPr>
+              <w:t xml:space="preserve">   1 </w:t>
+            </w:r>
+            <w:r>
+              <w:rPr>
+                <w:rFonts w:hint="eastAsia"/>
+                <w:sz w:val="24"/>
+              </w:rPr>
+              <w:t>日</w:t>
+            </w:r>
+            <w:r>
+              <w:rPr>
+                <w:rFonts w:hint="eastAsia"/>
+                <w:sz w:val="24"/>
               </w:rPr>
               <w:t xml:space="preserve"> </w:t>
             </w:r>
             <w:r>
               <w:rPr>
-                <w:sz w:val="24"/>
-                <w:u w:val="single"/>
-              </w:rPr>
-              <w:t>21</w:t>
-            </w:r>
-            <w:r>
-              <w:rPr>
-                <w:sz w:val="24"/>
-                <w:u w:val="single"/>
-              </w:rPr>
-              <w:t xml:space="preserve">  </w:t>
+                <w:rFonts w:hint="eastAsia"/>
+                <w:sz w:val="24"/>
+              </w:rPr>
+              <w:t>至</w:t>
+            </w:r>
+            <w:r>
+              <w:rPr>
+                <w:rFonts w:hint="eastAsia"/>
+                <w:sz w:val="24"/>
+              </w:rPr>
+              <w:t>20</w:t>
+            </w:r>
+            <w:r>
+              <w:rPr>
+                <w:sz w:val="24"/>
+                <w:u w:val="single" w:color="000000"/>
+              </w:rPr>
+              <w:t xml:space="preserve"> 21  </w:t>
             </w:r>
             <w:r>
               <w:rPr>
@@ -350,21 +381,7 @@
                 <w:rFonts w:hint="eastAsia"/>
                 <w:sz w:val="24"/>
               </w:rPr>
-              <w:t xml:space="preserve">  </w:t>
-            </w:r>
-            <w:r>
-              <w:rPr>
-                <w:rFonts w:hint="eastAsia"/>
-                <w:sz w:val="24"/>
-              </w:rPr>
-              <w:t>9</w:t>
-            </w:r>
-            <w:r>
-              <w:rPr>
-                <w:rFonts w:hint="eastAsia"/>
-                <w:sz w:val="24"/>
-              </w:rPr>
-              <w:t xml:space="preserve">  </w:t>
+              <w:t xml:space="preserve">  12  </w:t>
             </w:r>
             <w:r>
               <w:rPr>
@@ -378,98 +395,7 @@
                 <w:rFonts w:hint="eastAsia"/>
                 <w:sz w:val="24"/>
               </w:rPr>
-              <w:t xml:space="preserve">    </w:t>
-            </w:r>
-            <w:r>
-              <w:rPr>
-                <w:rFonts w:hint="eastAsia"/>
-                <w:sz w:val="24"/>
-              </w:rPr>
-              <w:t>日</w:t>
-            </w:r>
-            <w:r>
-              <w:rPr>
-                <w:rFonts w:hint="eastAsia"/>
-                <w:sz w:val="24"/>
-              </w:rPr>
-              <w:t xml:space="preserve"> </w:t>
-            </w:r>
-            <w:r>
-              <w:rPr>
-                <w:rFonts w:hint="eastAsia"/>
-                <w:sz w:val="24"/>
-              </w:rPr>
-              <w:t>至</w:t>
-            </w:r>
-            <w:r>
-              <w:rPr>
-                <w:rFonts w:hint="eastAsia"/>
-                <w:sz w:val="24"/>
-              </w:rPr>
-              <w:t>20</w:t>
-            </w:r>
-            <w:r>
-              <w:rPr>
-                <w:sz w:val="24"/>
-                <w:u w:val="single"/>
-              </w:rPr>
-              <w:t xml:space="preserve"> </w:t>
-            </w:r>
-            <w:r>
-              <w:rPr>
-                <w:sz w:val="24"/>
-                <w:u w:val="single"/>
-              </w:rPr>
-              <w:t>21</w:t>
-            </w:r>
-            <w:r>
-              <w:rPr>
-                <w:sz w:val="24"/>
-                <w:u w:val="single"/>
-              </w:rPr>
-              <w:t xml:space="preserve">  </w:t>
-            </w:r>
-            <w:r>
-              <w:rPr>
-                <w:rFonts w:hint="eastAsia"/>
-                <w:sz w:val="24"/>
-              </w:rPr>
-              <w:t>年</w:t>
-            </w:r>
-            <w:r>
-              <w:rPr>
-                <w:rFonts w:hint="eastAsia"/>
-                <w:sz w:val="24"/>
-              </w:rPr>
-              <w:t xml:space="preserve">  </w:t>
-            </w:r>
-            <w:r>
-              <w:rPr>
-                <w:rFonts w:hint="eastAsia"/>
-                <w:sz w:val="24"/>
-              </w:rPr>
-              <w:t>12</w:t>
-            </w:r>
-            <w:r>
-              <w:rPr>
-                <w:rFonts w:hint="eastAsia"/>
-                <w:sz w:val="24"/>
-              </w:rPr>
-              <w:t xml:space="preserve">  </w:t>
-            </w:r>
-            <w:r>
-              <w:rPr>
-                <w:rFonts w:hint="eastAsia"/>
-                <w:sz w:val="24"/>
-              </w:rPr>
-              <w:t>月</w:t>
-            </w:r>
-            <w:r>
-              <w:rPr>
-                <w:rFonts w:hint="eastAsia"/>
-                <w:sz w:val="24"/>
-              </w:rPr>
-              <w:t xml:space="preserve">    </w:t>
+              <w:t xml:space="preserve"> 10   </w:t>
             </w:r>
             <w:r>
               <w:rPr>
@@ -493,6 +419,7 @@
           <w:p>
             <w:pPr>
               <w:jc w:val="center"/>
+              <w:textAlignment w:val="baseline"/>
               <w:rPr>
                 <w:sz w:val="24"/>
               </w:rPr>
@@ -514,6 +441,7 @@
           </w:tcPr>
           <w:p>
             <w:pPr>
+              <w:textAlignment w:val="baseline"/>
               <w:rPr>
                 <w:sz w:val="24"/>
               </w:rPr>
@@ -541,30 +469,17 @@
           <w:p>
             <w:pPr>
               <w:jc w:val="center"/>
-              <w:rPr>
-                <w:sz w:val="24"/>
-              </w:rPr>
-            </w:pPr>
-            <w:r>
-              <w:rPr>
-                <w:rFonts w:hint="eastAsia"/>
-                <w:sz w:val="24"/>
-              </w:rPr>
-              <w:t>实</w:t>
-            </w:r>
-            <w:r>
-              <w:rPr>
-                <w:rFonts w:hint="eastAsia"/>
-                <w:sz w:val="24"/>
-              </w:rPr>
-              <w:t>习</w:t>
-            </w:r>
-            <w:r>
-              <w:rPr>
-                <w:rFonts w:hint="eastAsia"/>
-                <w:sz w:val="24"/>
-              </w:rPr>
-              <w:t>总结</w:t>
+              <w:textAlignment w:val="baseline"/>
+              <w:rPr>
+                <w:sz w:val="24"/>
+              </w:rPr>
+            </w:pPr>
+            <w:r>
+              <w:rPr>
+                <w:rFonts w:hint="eastAsia"/>
+                <w:sz w:val="24"/>
+              </w:rPr>
+              <w:t>实习总结</w:t>
             </w:r>
           </w:p>
         </w:tc>
@@ -581,79 +496,246 @@
           </w:tcPr>
           <w:p>
             <w:pPr>
-              <w:widowControl/>
               <w:spacing w:line="360" w:lineRule="auto"/>
-              <w:ind w:firstLineChars="200" w:firstLine="560"/>
               <w:jc w:val="left"/>
-              <w:rPr>
-                <w:sz w:val="28"/>
-                <w:szCs w:val="28"/>
-              </w:rPr>
-            </w:pPr>
-            <w:r>
-              <w:rPr>
-                <w:sz w:val="28"/>
-                <w:szCs w:val="28"/>
-              </w:rPr>
-              <w:t>来实习之前，一直认为的实习仅仅是一次专业知识应用于实践的一个过程，但实习后才发现更多的不是理论应用于实践，而是一个学习的过程。通过实习学到</w:t>
-            </w:r>
-            <w:r>
-              <w:rPr>
-                <w:sz w:val="28"/>
-                <w:szCs w:val="28"/>
-              </w:rPr>
-              <w:t>.</w:t>
-            </w:r>
-            <w:r>
-              <w:rPr>
-                <w:sz w:val="28"/>
-                <w:szCs w:val="28"/>
-              </w:rPr>
-              <w:t>了许多社会经验、做人原则和在社会中为人处事的方法技巧。在去的第一天，我有幸碰见带我的老师，他在见到我的第</w:t>
-            </w:r>
-            <w:r>
-              <w:rPr>
-                <w:sz w:val="28"/>
-                <w:szCs w:val="28"/>
-              </w:rPr>
-              <w:t>- -</w:t>
-            </w:r>
-            <w:r>
-              <w:rPr>
-                <w:sz w:val="28"/>
-                <w:szCs w:val="28"/>
-              </w:rPr>
-              <w:t>句话就是问我这次实习的目的，想通过这次实习掌握些什么东西。他的这个问题使我感到茫然，因为我在之前从没想过这个问题，但是就是他的这个问题使我有了自己的实习计划和实习目的。同样也是这个问题使我懂了什么才是真正的做事要有准备才会有</w:t>
-            </w:r>
-            <w:r>
-              <w:rPr>
-                <w:rFonts w:hint="eastAsia"/>
-                <w:sz w:val="28"/>
-                <w:szCs w:val="28"/>
-              </w:rPr>
-              <w:t>一</w:t>
-            </w:r>
-            <w:r>
-              <w:rPr>
-                <w:sz w:val="28"/>
-                <w:szCs w:val="28"/>
-              </w:rPr>
-              <w:t>个很好的开端。在工作中要做到八个字</w:t>
-            </w:r>
-            <w:r>
-              <w:rPr>
-                <w:sz w:val="28"/>
-                <w:szCs w:val="28"/>
-              </w:rPr>
-              <w:t>:</w:t>
-            </w:r>
-            <w:r>
-              <w:rPr>
-                <w:sz w:val="28"/>
-                <w:szCs w:val="28"/>
-              </w:rPr>
-              <w:t>眼勤，口勤，手勤，腿勤。所谓眼勤就是要在工作中善于勤于发现需要自己的地方，勤于发现自己不懂的地方，勤于发现别人的优点等，口勤就是在工作中要善于勤于不懂多问等，手勤就是勤于动手操作，勤于动手帮助他人等，腿勤就是勤于跑动，及时完成任务等。在工作中要充分将这八个字结合起来完成工作任务。</w:t>
-            </w:r>
+              <w:textAlignment w:val="baseline"/>
+              <w:rPr>
+                <w:sz w:val="24"/>
+              </w:rPr>
+            </w:pPr>
+            <w:r>
+              <w:rPr>
+                <w:sz w:val="24"/>
+              </w:rPr>
+              <w:t>在实习的这段时间内，我从无知到认知，从开始的磕磕碰碰到后来的工作起来还算顺利，</w:t>
+            </w:r>
+          </w:p>
+          <w:p>
+            <w:pPr>
+              <w:spacing w:line="360" w:lineRule="auto"/>
+              <w:jc w:val="left"/>
+              <w:textAlignment w:val="baseline"/>
+              <w:rPr>
+                <w:sz w:val="24"/>
+              </w:rPr>
+            </w:pPr>
+            <w:r>
+              <w:rPr>
+                <w:sz w:val="24"/>
+              </w:rPr>
+              <w:t>在</w:t>
+            </w:r>
+            <w:r>
+              <w:rPr>
+                <w:sz w:val="24"/>
+                <w:highlight w:val="white"/>
+              </w:rPr>
+              <w:t>整个实习过程中我有很多新的体会，但我总结了以下几点：</w:t>
+            </w:r>
+          </w:p>
+          <w:p>
+            <w:pPr>
+              <w:spacing w:line="360" w:lineRule="auto"/>
+              <w:jc w:val="left"/>
+              <w:textAlignment w:val="baseline"/>
+              <w:rPr>
+                <w:sz w:val="24"/>
+              </w:rPr>
+            </w:pPr>
+            <w:r>
+              <w:rPr>
+                <w:sz w:val="24"/>
+                <w:highlight w:val="white"/>
+              </w:rPr>
+              <w:t>1.</w:t>
+            </w:r>
+            <w:r>
+              <w:rPr>
+                <w:sz w:val="24"/>
+                <w:highlight w:val="white"/>
+              </w:rPr>
+              <w:t>严格遵守公司章制度</w:t>
+            </w:r>
+          </w:p>
+          <w:p>
+            <w:pPr>
+              <w:spacing w:line="360" w:lineRule="auto"/>
+              <w:jc w:val="left"/>
+              <w:textAlignment w:val="baseline"/>
+              <w:rPr>
+                <w:sz w:val="24"/>
+              </w:rPr>
+            </w:pPr>
+            <w:r>
+              <w:rPr>
+                <w:sz w:val="24"/>
+                <w:highlight w:val="white"/>
+              </w:rPr>
+              <w:t>在学校里学习生活</w:t>
+            </w:r>
+            <w:r>
+              <w:rPr>
+                <w:sz w:val="24"/>
+                <w:highlight w:val="white"/>
+              </w:rPr>
+              <w:t xml:space="preserve"> </w:t>
+            </w:r>
+            <w:r>
+              <w:rPr>
+                <w:sz w:val="24"/>
+                <w:highlight w:val="white"/>
+              </w:rPr>
+              <w:t>，虽然有一些校园纪律在约束自己的行为</w:t>
+            </w:r>
+            <w:r>
+              <w:rPr>
+                <w:sz w:val="24"/>
+                <w:highlight w:val="white"/>
+              </w:rPr>
+              <w:t xml:space="preserve"> </w:t>
+            </w:r>
+            <w:r>
+              <w:rPr>
+                <w:sz w:val="24"/>
+                <w:highlight w:val="white"/>
+              </w:rPr>
+              <w:t>，但相对于在公司里工作，还是非常懒散和不受控制的</w:t>
+            </w:r>
+            <w:r>
+              <w:rPr>
+                <w:sz w:val="24"/>
+                <w:highlight w:val="white"/>
+              </w:rPr>
+              <w:t xml:space="preserve"> </w:t>
+            </w:r>
+            <w:r>
+              <w:rPr>
+                <w:sz w:val="24"/>
+                <w:highlight w:val="white"/>
+              </w:rPr>
+              <w:t>。因为这校园纪律犯错</w:t>
+            </w:r>
+            <w:r>
+              <w:rPr>
+                <w:sz w:val="24"/>
+                <w:highlight w:val="white"/>
+              </w:rPr>
+              <w:t xml:space="preserve"> </w:t>
+            </w:r>
+            <w:r>
+              <w:rPr>
+                <w:sz w:val="24"/>
+                <w:highlight w:val="white"/>
+              </w:rPr>
+              <w:t>不会对自己的发展有多大的影响</w:t>
+            </w:r>
+            <w:r>
+              <w:rPr>
+                <w:sz w:val="24"/>
+                <w:highlight w:val="white"/>
+              </w:rPr>
+              <w:t xml:space="preserve"> </w:t>
+            </w:r>
+            <w:r>
+              <w:rPr>
+                <w:sz w:val="24"/>
+                <w:highlight w:val="white"/>
+              </w:rPr>
+              <w:t>。在公司里工作</w:t>
+            </w:r>
+            <w:r>
+              <w:rPr>
+                <w:sz w:val="24"/>
+                <w:highlight w:val="white"/>
+              </w:rPr>
+              <w:t xml:space="preserve"> </w:t>
+            </w:r>
+            <w:r>
+              <w:rPr>
+                <w:sz w:val="24"/>
+                <w:highlight w:val="white"/>
+              </w:rPr>
+              <w:t>，在方方面面都有详细的规章制度</w:t>
+            </w:r>
+            <w:r>
+              <w:rPr>
+                <w:sz w:val="24"/>
+                <w:highlight w:val="white"/>
+              </w:rPr>
+              <w:t xml:space="preserve"> </w:t>
+            </w:r>
+            <w:r>
+              <w:rPr>
+                <w:sz w:val="24"/>
+                <w:highlight w:val="white"/>
+              </w:rPr>
+              <w:t>，这些制度都像高压电线一样</w:t>
+            </w:r>
+            <w:r>
+              <w:rPr>
+                <w:sz w:val="24"/>
+                <w:highlight w:val="white"/>
+              </w:rPr>
+              <w:t xml:space="preserve"> </w:t>
+            </w:r>
+            <w:r>
+              <w:rPr>
+                <w:sz w:val="24"/>
+                <w:highlight w:val="white"/>
+              </w:rPr>
+              <w:t>，如果触犯它们，就会受到惩罚，这些影响可能会对你以后发展的带来很坏的影响。同时要成为一个非常职业，非常有素质的职业者，必须积极的面对自己的工作，认真刻苦的来把工作做好，想尽一切办法把自己的工作做的完美。所以我们必须首先树立去认真负责，刻苦，积极进取的职业操守，像一个真正的职业者一样要求自己。</w:t>
+            </w:r>
+          </w:p>
+          <w:p>
+            <w:pPr>
+              <w:spacing w:line="360" w:lineRule="auto"/>
+              <w:jc w:val="left"/>
+              <w:textAlignment w:val="baseline"/>
+              <w:rPr>
+                <w:sz w:val="24"/>
+              </w:rPr>
+            </w:pPr>
+            <w:r>
+              <w:rPr>
+                <w:sz w:val="24"/>
+                <w:highlight w:val="white"/>
+              </w:rPr>
+              <w:t>2</w:t>
+            </w:r>
+            <w:r>
+              <w:rPr>
+                <w:sz w:val="24"/>
+                <w:highlight w:val="white"/>
+              </w:rPr>
+              <w:t>多听，多看，多想，多做，少说</w:t>
+            </w:r>
+          </w:p>
+          <w:p>
+            <w:pPr>
+              <w:spacing w:line="360" w:lineRule="auto"/>
+              <w:jc w:val="left"/>
+              <w:textAlignment w:val="baseline"/>
+              <w:rPr>
+                <w:sz w:val="24"/>
+              </w:rPr>
+            </w:pPr>
+            <w:r>
+              <w:rPr>
+                <w:sz w:val="24"/>
+                <w:highlight w:val="white"/>
+              </w:rPr>
+              <w:t>我们到公司工作以后，要知道自己能否胜任这份工作，关键是看你自己对待工作的态度。态度对了，即使自己以前没学过的知识也可以在工作中逐渐的掌握。态度不好，就算自己有知识基础也不会把工作做好，我刚到这个岗位工作，根本不清楚该做些什么，并且这和我在学校学的专业没有必然的联系，刚开始我觉得头痛，可经过工作过程中多看别人怎么做，多听别人怎么说，多想自己应该怎么做，然后自己亲自动手去多做，终于在短短几天里对工作有了一个叫系统的认识，慢慢的自己也可以完成相关的工作了光用嘴巴去说是不行的所以我们今后不管干什么都要端正自己的态度这样才能把事情做好</w:t>
+            </w:r>
+          </w:p>
+          <w:p>
+            <w:pPr>
+              <w:spacing w:line="360" w:lineRule="auto"/>
+              <w:jc w:val="left"/>
+              <w:textAlignment w:val="baseline"/>
+              <w:rPr>
+                <w:sz w:val="24"/>
+              </w:rPr>
+            </w:pPr>
           </w:p>
         </w:tc>
       </w:tr>
@@ -679,153 +761,177 @@
           </w:tcPr>
           <w:p>
             <w:pPr>
-              <w:ind w:leftChars="100" w:left="210" w:firstLineChars="200" w:firstLine="560"/>
-              <w:rPr>
-                <w:sz w:val="28"/>
-                <w:szCs w:val="28"/>
-              </w:rPr>
-            </w:pPr>
-            <w:r>
-              <w:rPr>
-                <w:sz w:val="28"/>
-                <w:szCs w:val="28"/>
-              </w:rPr>
-              <w:t>在实习工作中，我严格按照这八个字来要求自己，使我在实习中学到了更多，懂得了更多，同时也</w:t>
-            </w:r>
-            <w:r>
-              <w:rPr>
-                <w:sz w:val="28"/>
-                <w:szCs w:val="28"/>
-              </w:rPr>
-              <w:t>,</w:t>
-            </w:r>
-            <w:r>
-              <w:rPr>
-                <w:sz w:val="28"/>
-                <w:szCs w:val="28"/>
-              </w:rPr>
-              <w:t>得到了同事的肯定和赞扬。同时，在实务的操作过程中，发现了平时在专业学习的过程中忽视的一个严重的点</w:t>
-            </w:r>
-            <w:r>
-              <w:rPr>
-                <w:sz w:val="28"/>
-                <w:szCs w:val="28"/>
-              </w:rPr>
-              <w:t>:</w:t>
-            </w:r>
-            <w:r>
-              <w:rPr>
-                <w:sz w:val="28"/>
-                <w:szCs w:val="28"/>
-              </w:rPr>
-              <w:t>就是如果要想实务工作做得好，就必须对每个文件、法规、条令掌握的非常之熟练，对每个条例实施的具体时间点要精确到天，这样才能使整个过程连贯。此外，实务中的学习和专业学习最大区别就是实务学习的是知识点，而专业学习的是知识面，知识面是系统的、连</w:t>
-            </w:r>
-            <w:r>
-              <w:rPr>
-                <w:rFonts w:hint="eastAsia"/>
-                <w:sz w:val="28"/>
-                <w:szCs w:val="28"/>
-              </w:rPr>
-              <w:t>贯</w:t>
-            </w:r>
-            <w:r>
-              <w:rPr>
-                <w:sz w:val="28"/>
-                <w:szCs w:val="28"/>
-              </w:rPr>
-              <w:t>的，而知识点是零散的，不连贯的</w:t>
-            </w:r>
-            <w:r>
-              <w:rPr>
-                <w:sz w:val="28"/>
-                <w:szCs w:val="28"/>
-              </w:rPr>
-              <w:t>,</w:t>
-            </w:r>
-            <w:r>
-              <w:rPr>
-                <w:sz w:val="28"/>
-                <w:szCs w:val="28"/>
-              </w:rPr>
-              <w:t>需要自己去汇总元口。</w:t>
-            </w:r>
-          </w:p>
-          <w:p>
-            <w:pPr>
-              <w:ind w:leftChars="100" w:left="210" w:firstLineChars="200" w:firstLine="560"/>
-              <w:rPr>
-                <w:sz w:val="28"/>
-                <w:szCs w:val="28"/>
-              </w:rPr>
-            </w:pPr>
-            <w:r>
-              <w:rPr>
-                <w:sz w:val="28"/>
-                <w:szCs w:val="28"/>
-              </w:rPr>
-              <w:t>不论在什么岗位，工作必须要仔细、认真、负责。工作跟上课不</w:t>
-            </w:r>
-            <w:r>
-              <w:rPr>
-                <w:rFonts w:hint="eastAsia"/>
-                <w:sz w:val="28"/>
-                <w:szCs w:val="28"/>
-              </w:rPr>
-              <w:t>一</w:t>
-            </w:r>
-            <w:r>
-              <w:rPr>
-                <w:sz w:val="28"/>
-                <w:szCs w:val="28"/>
-              </w:rPr>
-              <w:t>样，</w:t>
-            </w:r>
-            <w:r>
-              <w:rPr>
-                <w:sz w:val="28"/>
-                <w:szCs w:val="28"/>
-              </w:rPr>
-              <w:t>.</w:t>
-            </w:r>
-            <w:r>
-              <w:rPr>
-                <w:sz w:val="28"/>
-                <w:szCs w:val="28"/>
-              </w:rPr>
-              <w:t>上课认真学习是为了对自己负责，而工作是面向社会，对社会大众服务，所以就必须更加认真、负责，不能有半点粗心，这是我的老师第一天对我这样说的。</w:t>
-            </w:r>
-          </w:p>
-          <w:p>
-            <w:pPr>
-              <w:ind w:leftChars="100" w:left="210"/>
-              <w:rPr>
-                <w:sz w:val="28"/>
-                <w:szCs w:val="28"/>
-              </w:rPr>
-            </w:pPr>
-            <w:r>
-              <w:rPr>
-                <w:rFonts w:hint="eastAsia"/>
-                <w:sz w:val="28"/>
-                <w:szCs w:val="28"/>
-              </w:rPr>
-              <w:t>通过实习学到了许多社会经验、做人原则和在社会中为人处事的方法技巧。在去的第一天，我有幸碰见带我的老师，他在见到我的第</w:t>
-            </w:r>
-            <w:r>
-              <w:rPr>
-                <w:rFonts w:hint="eastAsia"/>
-                <w:sz w:val="28"/>
-                <w:szCs w:val="28"/>
-              </w:rPr>
-              <w:t>一</w:t>
-            </w:r>
-            <w:r>
-              <w:rPr>
-                <w:rFonts w:hint="eastAsia"/>
-                <w:sz w:val="28"/>
-                <w:szCs w:val="28"/>
-              </w:rPr>
-              <w:t>句话就是问我这次实习的目的，想通过这次实习掌握些什么东西。他的这个问题使我感到茫然，因为我在之前从没想过这个问题，但是就是他的这个问题使我有了自己的实习计划和实习目的。同样也是这个问题使我懂了什么才是真正的做事要有准备才会有个很好的开端。</w:t>
+              <w:spacing w:line="360" w:lineRule="auto"/>
+              <w:jc w:val="left"/>
+              <w:textAlignment w:val="baseline"/>
+              <w:rPr>
+                <w:sz w:val="24"/>
+              </w:rPr>
+            </w:pPr>
+            <w:r>
+              <w:rPr>
+                <w:sz w:val="24"/>
+              </w:rPr>
+              <w:lastRenderedPageBreak/>
+              <w:t>3.</w:t>
+            </w:r>
+            <w:r>
+              <w:rPr>
+                <w:sz w:val="24"/>
+              </w:rPr>
+              <w:t>小埋怨</w:t>
+            </w:r>
+          </w:p>
+          <w:p>
+            <w:pPr>
+              <w:spacing w:line="360" w:lineRule="auto"/>
+              <w:jc w:val="left"/>
+              <w:textAlignment w:val="baseline"/>
+              <w:rPr>
+                <w:sz w:val="24"/>
+              </w:rPr>
+            </w:pPr>
+            <w:r>
+              <w:rPr>
+                <w:sz w:val="24"/>
+              </w:rPr>
+              <w:t>有的人会觉得公司这里不好那里不好，同事也不好相处工作也不如愿，经常埋怨，这样只会影响自己的工作情绪，不但做不好工作，还增加了自己的压力，</w:t>
+            </w:r>
+            <w:r>
+              <w:rPr>
+                <w:sz w:val="24"/>
+              </w:rPr>
+              <w:t xml:space="preserve"> </w:t>
+            </w:r>
+            <w:r>
+              <w:rPr>
+                <w:sz w:val="24"/>
+              </w:rPr>
+              <w:t>所以我们应该少埋怨，要看到公司好的一面，对存在的问题应该想办法去解决而不是去埋怨，这样才能保持工作的质量。</w:t>
+            </w:r>
+          </w:p>
+          <w:p>
+            <w:pPr>
+              <w:spacing w:line="360" w:lineRule="auto"/>
+              <w:jc w:val="left"/>
+              <w:textAlignment w:val="baseline"/>
+              <w:rPr>
+                <w:sz w:val="24"/>
+              </w:rPr>
+            </w:pPr>
+            <w:r>
+              <w:rPr>
+                <w:sz w:val="24"/>
+              </w:rPr>
+              <w:t>4.</w:t>
+            </w:r>
+            <w:r>
+              <w:rPr>
+                <w:sz w:val="24"/>
+              </w:rPr>
+              <w:t>虚心学习</w:t>
+            </w:r>
+          </w:p>
+          <w:p>
+            <w:pPr>
+              <w:spacing w:line="360" w:lineRule="auto"/>
+              <w:jc w:val="left"/>
+              <w:textAlignment w:val="baseline"/>
+              <w:rPr>
+                <w:sz w:val="24"/>
+              </w:rPr>
+            </w:pPr>
+            <w:r>
+              <w:rPr>
+                <w:sz w:val="24"/>
+              </w:rPr>
+              <w:t>在实习过程中我们碰到很多问题，有的是我们懂得，也有很多问题是我们不懂的，不懂的东西我们要虚心向同事或领导请教，当别人教我们知识的时候，我们应该虚心的接受不要认为自己懂得一点鸡毛蒜皮就飘飘然。</w:t>
+            </w:r>
+          </w:p>
+          <w:p>
+            <w:pPr>
+              <w:spacing w:line="360" w:lineRule="auto"/>
+              <w:jc w:val="left"/>
+              <w:textAlignment w:val="baseline"/>
+              <w:rPr>
+                <w:sz w:val="24"/>
+              </w:rPr>
+            </w:pPr>
+            <w:r>
+              <w:rPr>
+                <w:sz w:val="24"/>
+              </w:rPr>
+              <w:t>5.</w:t>
+            </w:r>
+            <w:r>
+              <w:rPr>
+                <w:sz w:val="24"/>
+              </w:rPr>
+              <w:t>错不可怕就怕一错再错</w:t>
+            </w:r>
+          </w:p>
+          <w:p>
+            <w:pPr>
+              <w:spacing w:line="360" w:lineRule="auto"/>
+              <w:jc w:val="left"/>
+              <w:textAlignment w:val="baseline"/>
+              <w:rPr>
+                <w:sz w:val="24"/>
+              </w:rPr>
+            </w:pPr>
+            <w:r>
+              <w:rPr>
+                <w:sz w:val="24"/>
+              </w:rPr>
+              <w:t>每一个人都有犯错的时候，工作中第一次做错了不要紧，公司领导会纠正并原谅你，但下次你还在同一个问题上犯错误，那你就享受不到第一次犯错时后的待遇。</w:t>
+            </w:r>
+          </w:p>
+          <w:p>
+            <w:pPr>
+              <w:spacing w:line="360" w:lineRule="auto"/>
+              <w:jc w:val="left"/>
+              <w:textAlignment w:val="baseline"/>
+              <w:rPr>
+                <w:sz w:val="24"/>
+              </w:rPr>
+            </w:pPr>
+            <w:r>
+              <w:rPr>
+                <w:sz w:val="24"/>
+              </w:rPr>
+              <w:t>以上都是实习的工作总结。实习不仅是对知识技能的一种训练，也是对学生的敬业精神，劳动纪律和职业道德的综合检验。</w:t>
+            </w:r>
+          </w:p>
+          <w:p>
+            <w:pPr>
+              <w:spacing w:line="360" w:lineRule="auto"/>
+              <w:jc w:val="left"/>
+              <w:textAlignment w:val="baseline"/>
+              <w:rPr>
+                <w:sz w:val="24"/>
+              </w:rPr>
+            </w:pPr>
+            <w:r>
+              <w:rPr>
+                <w:sz w:val="24"/>
+              </w:rPr>
+              <w:t>实习的目的是教学与生产实际相结合的重要实践教学环节。学校以培养学生观察问题，解决问题和实践学习的能力与方法为目标。培养我们团结合作精神牢固树立我们群体意识及个人智慧只有融入集体之中才能最大限度地发挥作用。</w:t>
+            </w:r>
+          </w:p>
+          <w:p>
+            <w:pPr>
+              <w:spacing w:line="360" w:lineRule="auto"/>
+              <w:jc w:val="left"/>
+              <w:textAlignment w:val="baseline"/>
+              <w:rPr>
+                <w:sz w:val="24"/>
+              </w:rPr>
+            </w:pPr>
+            <w:r>
+              <w:rPr>
+                <w:sz w:val="24"/>
+              </w:rPr>
+              <w:t>通过这次实习使我在实习中学到了好多，要时常保持一颗学习思考的心，在技术方面要刻苦的补充自己的不足认真地对待工作时时刻刻的思考和学习。在企业的环境中要注重学习企业先进的管理和人文文化以丰富自己的社会知识和管理文化知识。</w:t>
             </w:r>
           </w:p>
         </w:tc>
@@ -841,6 +947,7 @@
           </w:tcPr>
           <w:p>
             <w:pPr>
+              <w:textAlignment w:val="baseline"/>
               <w:rPr>
                 <w:sz w:val="24"/>
                 <w:szCs w:val="24"/>
@@ -867,7 +974,7 @@
                 <w:rFonts w:hint="eastAsia"/>
                 <w:sz w:val="28"/>
                 <w:szCs w:val="24"/>
-                <w:u w:val="single"/>
+                <w:u w:val="single" w:color="000000"/>
               </w:rPr>
               <w:t xml:space="preserve">       </w:t>
             </w:r>
@@ -876,7 +983,7 @@
                 <w:rFonts w:hint="eastAsia"/>
                 <w:sz w:val="28"/>
                 <w:szCs w:val="24"/>
-                <w:u w:val="single"/>
+                <w:u w:val="single" w:color="000000"/>
               </w:rPr>
               <w:t xml:space="preserve">   </w:t>
             </w:r>
@@ -885,7 +992,7 @@
                 <w:rFonts w:hint="eastAsia"/>
                 <w:sz w:val="28"/>
                 <w:szCs w:val="24"/>
-                <w:u w:val="single"/>
+                <w:u w:val="single" w:color="000000"/>
               </w:rPr>
               <w:t xml:space="preserve">    </w:t>
             </w:r>
@@ -898,6 +1005,7 @@
           </w:tcPr>
           <w:p>
             <w:pPr>
+              <w:textAlignment w:val="baseline"/>
               <w:rPr>
                 <w:sz w:val="44"/>
                 <w:szCs w:val="44"/>
@@ -916,7 +1024,7 @@
                 <w:rFonts w:hint="eastAsia"/>
                 <w:sz w:val="28"/>
                 <w:szCs w:val="24"/>
-                <w:u w:val="single"/>
+                <w:u w:val="single" w:color="000000"/>
               </w:rPr>
               <w:t xml:space="preserve">             </w:t>
             </w:r>
@@ -927,10 +1035,11 @@
     <w:p>
       <w:pPr>
         <w:rPr>
-          <w:sz w:val="44"/>
-          <w:szCs w:val="44"/>
+          <w:rFonts w:hint="eastAsia"/>
         </w:rPr>
       </w:pPr>
+      <w:bookmarkStart w:id="0" w:name="_GoBack"/>
+      <w:bookmarkEnd w:id="0"/>
     </w:p>
     <w:sectPr>
       <w:pgSz w:w="23814" w:h="16839" w:orient="landscape" w:code="8"/>
@@ -943,7 +1052,7 @@
 </file>
 
 <file path=word/endnotes.xml><?xml version="1.0" encoding="utf-8"?>
-<w:endnotes xmlns:wpc="http://schemas.microsoft.com/office/word/2010/wordprocessingCanvas" xmlns:cx="http://schemas.microsoft.com/office/drawing/2014/chartex" xmlns:cx1="http://schemas.microsoft.com/office/drawing/2015/9/8/chartex" xmlns:cx2="http://schemas.microsoft.com/office/drawing/2015/10/21/chartex" xmlns:cx3="http://schemas.microsoft.com/office/drawing/2016/5/9/chartex" xmlns:cx4="http://schemas.microsoft.com/office/drawing/2016/5/10/chartex" xmlns:cx5="http://schemas.microsoft.com/office/drawing/2016/5/11/chartex" xmlns:cx6="http://schemas.microsoft.com/office/drawing/2016/5/12/chartex" xmlns:cx7="http://schemas.microsoft.com/office/drawing/2016/5/13/chartex" xmlns:cx8="http://schemas.microsoft.com/office/drawing/2016/5/14/chartex" xmlns:mc="http://schemas.openxmlformats.org/markup-compatibility/2006" xmlns:aink="http://schemas.microsoft.com/office/drawing/2016/ink" xmlns:am3d="http://schemas.microsoft.com/office/drawing/2017/model3d" xmlns:o="urn:schemas-microsoft-com:office:office" xmlns:r="http://schemas.openxmlformats.org/officeDocument/2006/relationships" xmlns:m="http://schemas.openxmlformats.org/officeDocument/2006/math" xmlns:v="urn:schemas-microsoft-com:vml" xmlns:wp14="http://schemas.microsoft.com/office/word/2010/wordprocessingDrawing" xmlns:wp="http://schemas.openxmlformats.org/drawingml/2006/wordprocessingDrawing" xmlns:w10="urn:schemas-microsoft-com:office:word" xmlns:w="http://schemas.openxmlformats.org/wordprocessingml/2006/main" xmlns:w14="http://schemas.microsoft.com/office/word/2010/wordml" xmlns:w15="http://schemas.microsoft.com/office/word/2012/wordml" xmlns:w16cex="http://schemas.microsoft.com/office/word/2018/wordml/cex" xmlns:w16cid="http://schemas.microsoft.com/office/word/2016/wordml/cid" xmlns:w16="http://schemas.microsoft.com/office/word/2018/wordml" xmlns:w16sdtdh="http://schemas.microsoft.com/office/word/2020/wordml/sdtdatahash" xmlns:w16se="http://schemas.microsoft.com/office/word/2015/wordml/symex" xmlns:wpg="http://schemas.microsoft.com/office/word/2010/wordprocessingGroup" xmlns:wpi="http://schemas.microsoft.com/office/word/2010/wordprocessingInk" xmlns:wne="http://schemas.microsoft.com/office/word/2006/wordml" xmlns:wps="http://schemas.microsoft.com/office/word/2010/wordprocessingShape" mc:Ignorable="w14 w15 w16se w16cid w16 w16cex w16sdtdh wp14">
+<w:endnotes xmlns:wpc="http://schemas.microsoft.com/office/word/2010/wordprocessingCanvas" xmlns:cx="http://schemas.microsoft.com/office/drawing/2014/chartex" xmlns:mc="http://schemas.openxmlformats.org/markup-compatibility/2006" xmlns:o="urn:schemas-microsoft-com:office:office" xmlns:r="http://schemas.openxmlformats.org/officeDocument/2006/relationships" xmlns:m="http://schemas.openxmlformats.org/officeDocument/2006/math" xmlns:v="urn:schemas-microsoft-com:vml" xmlns:wp14="http://schemas.microsoft.com/office/word/2010/wordprocessingDrawing" xmlns:wp="http://schemas.openxmlformats.org/drawingml/2006/wordprocessingDrawing" xmlns:w10="urn:schemas-microsoft-com:office:word" xmlns:w="http://schemas.openxmlformats.org/wordprocessingml/2006/main" xmlns:w14="http://schemas.microsoft.com/office/word/2010/wordml" xmlns:w15="http://schemas.microsoft.com/office/word/2012/wordml" xmlns:w16se="http://schemas.microsoft.com/office/word/2015/wordml/symex" xmlns:wpg="http://schemas.microsoft.com/office/word/2010/wordprocessingGroup" xmlns:wpi="http://schemas.microsoft.com/office/word/2010/wordprocessingInk" xmlns:wne="http://schemas.microsoft.com/office/word/2006/wordml" xmlns:wps="http://schemas.microsoft.com/office/word/2010/wordprocessingShape" mc:Ignorable="w14 w15 w16se wp14">
   <w:endnote w:type="separator" w:id="-1">
     <w:p>
       <w:r>
@@ -962,7 +1071,7 @@
 </file>
 
 <file path=word/footnotes.xml><?xml version="1.0" encoding="utf-8"?>
-<w:footnotes xmlns:wpc="http://schemas.microsoft.com/office/word/2010/wordprocessingCanvas" xmlns:cx="http://schemas.microsoft.com/office/drawing/2014/chartex" xmlns:cx1="http://schemas.microsoft.com/office/drawing/2015/9/8/chartex" xmlns:cx2="http://schemas.microsoft.com/office/drawing/2015/10/21/chartex" xmlns:cx3="http://schemas.microsoft.com/office/drawing/2016/5/9/chartex" xmlns:cx4="http://schemas.microsoft.com/office/drawing/2016/5/10/chartex" xmlns:cx5="http://schemas.microsoft.com/office/drawing/2016/5/11/chartex" xmlns:cx6="http://schemas.microsoft.com/office/drawing/2016/5/12/chartex" xmlns:cx7="http://schemas.microsoft.com/office/drawing/2016/5/13/chartex" xmlns:cx8="http://schemas.microsoft.com/office/drawing/2016/5/14/chartex" xmlns:mc="http://schemas.openxmlformats.org/markup-compatibility/2006" xmlns:aink="http://schemas.microsoft.com/office/drawing/2016/ink" xmlns:am3d="http://schemas.microsoft.com/office/drawing/2017/model3d" xmlns:o="urn:schemas-microsoft-com:office:office" xmlns:r="http://schemas.openxmlformats.org/officeDocument/2006/relationships" xmlns:m="http://schemas.openxmlformats.org/officeDocument/2006/math" xmlns:v="urn:schemas-microsoft-com:vml" xmlns:wp14="http://schemas.microsoft.com/office/word/2010/wordprocessingDrawing" xmlns:wp="http://schemas.openxmlformats.org/drawingml/2006/wordprocessingDrawing" xmlns:w10="urn:schemas-microsoft-com:office:word" xmlns:w="http://schemas.openxmlformats.org/wordprocessingml/2006/main" xmlns:w14="http://schemas.microsoft.com/office/word/2010/wordml" xmlns:w15="http://schemas.microsoft.com/office/word/2012/wordml" xmlns:w16cex="http://schemas.microsoft.com/office/word/2018/wordml/cex" xmlns:w16cid="http://schemas.microsoft.com/office/word/2016/wordml/cid" xmlns:w16="http://schemas.microsoft.com/office/word/2018/wordml" xmlns:w16sdtdh="http://schemas.microsoft.com/office/word/2020/wordml/sdtdatahash" xmlns:w16se="http://schemas.microsoft.com/office/word/2015/wordml/symex" xmlns:wpg="http://schemas.microsoft.com/office/word/2010/wordprocessingGroup" xmlns:wpi="http://schemas.microsoft.com/office/word/2010/wordprocessingInk" xmlns:wne="http://schemas.microsoft.com/office/word/2006/wordml" xmlns:wps="http://schemas.microsoft.com/office/word/2010/wordprocessingShape" mc:Ignorable="w14 w15 w16se w16cid w16 w16cex w16sdtdh wp14">
+<w:footnotes xmlns:wpc="http://schemas.microsoft.com/office/word/2010/wordprocessingCanvas" xmlns:cx="http://schemas.microsoft.com/office/drawing/2014/chartex" xmlns:mc="http://schemas.openxmlformats.org/markup-compatibility/2006" xmlns:o="urn:schemas-microsoft-com:office:office" xmlns:r="http://schemas.openxmlformats.org/officeDocument/2006/relationships" xmlns:m="http://schemas.openxmlformats.org/officeDocument/2006/math" xmlns:v="urn:schemas-microsoft-com:vml" xmlns:wp14="http://schemas.microsoft.com/office/word/2010/wordprocessingDrawing" xmlns:wp="http://schemas.openxmlformats.org/drawingml/2006/wordprocessingDrawing" xmlns:w10="urn:schemas-microsoft-com:office:word" xmlns:w="http://schemas.openxmlformats.org/wordprocessingml/2006/main" xmlns:w14="http://schemas.microsoft.com/office/word/2010/wordml" xmlns:w15="http://schemas.microsoft.com/office/word/2012/wordml" xmlns:w16se="http://schemas.microsoft.com/office/word/2015/wordml/symex" xmlns:wpg="http://schemas.microsoft.com/office/word/2010/wordprocessingGroup" xmlns:wpi="http://schemas.microsoft.com/office/word/2010/wordprocessingInk" xmlns:wne="http://schemas.microsoft.com/office/word/2006/wordml" xmlns:wps="http://schemas.microsoft.com/office/word/2010/wordprocessingShape" mc:Ignorable="w14 w15 w16se wp14">
   <w:footnote w:type="separator" w:id="-1">
     <w:p>
       <w:r>
@@ -981,7 +1090,7 @@
 </file>
 
 <file path=word/numbering.xml><?xml version="1.0" encoding="utf-8"?>
-<w:numbering xmlns:wpc="http://schemas.microsoft.com/office/word/2010/wordprocessingCanvas" xmlns:cx="http://schemas.microsoft.com/office/drawing/2014/chartex" xmlns:cx1="http://schemas.microsoft.com/office/drawing/2015/9/8/chartex" xmlns:cx2="http://schemas.microsoft.com/office/drawing/2015/10/21/chartex" xmlns:cx3="http://schemas.microsoft.com/office/drawing/2016/5/9/chartex" xmlns:cx4="http://schemas.microsoft.com/office/drawing/2016/5/10/chartex" xmlns:cx5="http://schemas.microsoft.com/office/drawing/2016/5/11/chartex" xmlns:cx6="http://schemas.microsoft.com/office/drawing/2016/5/12/chartex" xmlns:cx7="http://schemas.microsoft.com/office/drawing/2016/5/13/chartex" xmlns:cx8="http://schemas.microsoft.com/office/drawing/2016/5/14/chartex" xmlns:mc="http://schemas.openxmlformats.org/markup-compatibility/2006" xmlns:aink="http://schemas.microsoft.com/office/drawing/2016/ink" xmlns:am3d="http://schemas.microsoft.com/office/drawing/2017/model3d" xmlns:o="urn:schemas-microsoft-com:office:office" xmlns:r="http://schemas.openxmlformats.org/officeDocument/2006/relationships" xmlns:m="http://schemas.openxmlformats.org/officeDocument/2006/math" xmlns:v="urn:schemas-microsoft-com:vml" xmlns:wp14="http://schemas.microsoft.com/office/word/2010/wordprocessingDrawing" xmlns:wp="http://schemas.openxmlformats.org/drawingml/2006/wordprocessingDrawing" xmlns:w10="urn:schemas-microsoft-com:office:word" xmlns:w="http://schemas.openxmlformats.org/wordprocessingml/2006/main" xmlns:w14="http://schemas.microsoft.com/office/word/2010/wordml" xmlns:w15="http://schemas.microsoft.com/office/word/2012/wordml" xmlns:w16cex="http://schemas.microsoft.com/office/word/2018/wordml/cex" xmlns:w16cid="http://schemas.microsoft.com/office/word/2016/wordml/cid" xmlns:w16="http://schemas.microsoft.com/office/word/2018/wordml" xmlns:w16sdtdh="http://schemas.microsoft.com/office/word/2020/wordml/sdtdatahash" xmlns:w16se="http://schemas.microsoft.com/office/word/2015/wordml/symex" xmlns:wpg="http://schemas.microsoft.com/office/word/2010/wordprocessingGroup" xmlns:wpi="http://schemas.microsoft.com/office/word/2010/wordprocessingInk" xmlns:wne="http://schemas.microsoft.com/office/word/2006/wordml" xmlns:wps="http://schemas.microsoft.com/office/word/2010/wordprocessingShape" mc:Ignorable="w14 w15 w16se w16cid w16 w16cex w16sdtdh wp14">
+<w:numbering xmlns:wpc="http://schemas.microsoft.com/office/word/2010/wordprocessingCanvas" xmlns:cx="http://schemas.microsoft.com/office/drawing/2014/chartex" xmlns:mc="http://schemas.openxmlformats.org/markup-compatibility/2006" xmlns:o="urn:schemas-microsoft-com:office:office" xmlns:r="http://schemas.openxmlformats.org/officeDocument/2006/relationships" xmlns:m="http://schemas.openxmlformats.org/officeDocument/2006/math" xmlns:v="urn:schemas-microsoft-com:vml" xmlns:wp14="http://schemas.microsoft.com/office/word/2010/wordprocessingDrawing" xmlns:wp="http://schemas.openxmlformats.org/drawingml/2006/wordprocessingDrawing" xmlns:w10="urn:schemas-microsoft-com:office:word" xmlns:w="http://schemas.openxmlformats.org/wordprocessingml/2006/main" xmlns:w14="http://schemas.microsoft.com/office/word/2010/wordml" xmlns:w15="http://schemas.microsoft.com/office/word/2012/wordml" xmlns:w16se="http://schemas.microsoft.com/office/word/2015/wordml/symex" xmlns:wpg="http://schemas.microsoft.com/office/word/2010/wordprocessingGroup" xmlns:wpi="http://schemas.microsoft.com/office/word/2010/wordprocessingInk" xmlns:wne="http://schemas.microsoft.com/office/word/2006/wordml" xmlns:wps="http://schemas.microsoft.com/office/word/2010/wordprocessingShape" mc:Ignorable="w14 w15 w16se wp14">
   <w:abstractNum w:abstractNumId="0" w15:restartNumberingAfterBreak="0">
     <w:nsid w:val="2AEB4376"/>
     <w:multiLevelType w:val="hybridMultilevel"/>
@@ -1075,7 +1184,7 @@
 </file>
 
 <file path=word/styles.xml><?xml version="1.0" encoding="utf-8"?>
-<w:styles xmlns:mc="http://schemas.openxmlformats.org/markup-compatibility/2006" xmlns:r="http://schemas.openxmlformats.org/officeDocument/2006/relationships" xmlns:w="http://schemas.openxmlformats.org/wordprocessingml/2006/main" xmlns:w14="http://schemas.microsoft.com/office/word/2010/wordml" xmlns:w15="http://schemas.microsoft.com/office/word/2012/wordml" xmlns:w16cex="http://schemas.microsoft.com/office/word/2018/wordml/cex" xmlns:w16cid="http://schemas.microsoft.com/office/word/2016/wordml/cid" xmlns:w16="http://schemas.microsoft.com/office/word/2018/wordml" xmlns:w16sdtdh="http://schemas.microsoft.com/office/word/2020/wordml/sdtdatahash" xmlns:w16se="http://schemas.microsoft.com/office/word/2015/wordml/symex" mc:Ignorable="w14 w15 w16se w16cid w16 w16cex w16sdtdh">
+<w:styles xmlns:mc="http://schemas.openxmlformats.org/markup-compatibility/2006" xmlns:r="http://schemas.openxmlformats.org/officeDocument/2006/relationships" xmlns:w="http://schemas.openxmlformats.org/wordprocessingml/2006/main" xmlns:w14="http://schemas.microsoft.com/office/word/2010/wordml" xmlns:w15="http://schemas.microsoft.com/office/word/2012/wordml" xmlns:w16se="http://schemas.microsoft.com/office/word/2015/wordml/symex" mc:Ignorable="w14 w15 w16se">
   <w:docDefaults>
     <w:rPrDefault>
       <w:rPr>
@@ -1088,7 +1197,7 @@
     </w:rPrDefault>
     <w:pPrDefault/>
   </w:docDefaults>
-  <w:latentStyles w:defLockedState="0" w:defUIPriority="99" w:defSemiHidden="0" w:defUnhideWhenUsed="0" w:defQFormat="0" w:count="376">
+  <w:latentStyles w:defLockedState="0" w:defUIPriority="99" w:defSemiHidden="0" w:defUnhideWhenUsed="0" w:defQFormat="0" w:count="371">
     <w:lsdException w:name="Normal" w:uiPriority="0" w:qFormat="1"/>
     <w:lsdException w:name="heading 1" w:uiPriority="9" w:qFormat="1"/>
     <w:lsdException w:name="heading 2" w:semiHidden="1" w:uiPriority="9" w:unhideWhenUsed="1" w:qFormat="1"/>
@@ -1460,11 +1569,6 @@
     <w:lsdException w:name="List Table 5 Dark Accent 6" w:uiPriority="50"/>
     <w:lsdException w:name="List Table 6 Colorful Accent 6" w:uiPriority="51"/>
     <w:lsdException w:name="List Table 7 Colorful Accent 6" w:uiPriority="52"/>
-    <w:lsdException w:name="Mention" w:semiHidden="1" w:unhideWhenUsed="1"/>
-    <w:lsdException w:name="Smart Hyperlink" w:semiHidden="1" w:unhideWhenUsed="1"/>
-    <w:lsdException w:name="Hashtag" w:semiHidden="1" w:unhideWhenUsed="1"/>
-    <w:lsdException w:name="Unresolved Mention" w:semiHidden="1" w:unhideWhenUsed="1"/>
-    <w:lsdException w:name="Smart Link" w:semiHidden="1" w:unhideWhenUsed="1"/>
   </w:latentStyles>
   <w:style w:type="paragraph" w:default="1" w:styleId="a">
     <w:name w:val="Normal"/>
